--- a/Отчеты/Lab1.docx
+++ b/Отчеты/Lab1.docx
@@ -233,7 +233,6 @@
         <w:jc w:val="right"/>
         <w:rPr>
           <w:szCs w:val="28"/>
-          <w:lang w:val="en-US"/>
         </w:rPr>
       </w:pPr>
       <w:r>
@@ -245,7 +244,6 @@
       <w:r>
         <w:rPr>
           <w:szCs w:val="28"/>
-          <w:lang w:val="en-US"/>
         </w:rPr>
         <w:t xml:space="preserve"> </w:t>
       </w:r>
@@ -258,7 +256,6 @@
       <w:r>
         <w:rPr>
           <w:szCs w:val="28"/>
-          <w:lang w:val="en-US"/>
         </w:rPr>
         <w:t>.</w:t>
       </w:r>
@@ -271,7 +268,6 @@
       <w:r>
         <w:rPr>
           <w:szCs w:val="28"/>
-          <w:lang w:val="en-US"/>
         </w:rPr>
         <w:t>.</w:t>
       </w:r>
@@ -281,33 +277,20 @@
         <w:ind w:firstLine="0"/>
         <w:rPr>
           <w:szCs w:val="28"/>
-          <w:lang w:val="en-US"/>
-        </w:rPr>
-      </w:pPr>
-    </w:p>
-    <w:p>
-      <w:pPr>
-        <w:ind w:firstLine="0"/>
-        <w:rPr>
-          <w:lang w:val="en-US"/>
-        </w:rPr>
-      </w:pPr>
-    </w:p>
-    <w:p>
-      <w:pPr>
-        <w:ind w:firstLine="0"/>
-        <w:rPr>
-          <w:lang w:val="en-US"/>
-        </w:rPr>
-      </w:pPr>
-    </w:p>
-    <w:p>
-      <w:pPr>
-        <w:rPr>
-          <w:lang w:val="en-US"/>
-        </w:rPr>
-      </w:pPr>
-    </w:p>
+        </w:rPr>
+      </w:pPr>
+    </w:p>
+    <w:p>
+      <w:pPr>
+        <w:ind w:firstLine="0"/>
+      </w:pPr>
+    </w:p>
+    <w:p>
+      <w:pPr>
+        <w:ind w:firstLine="0"/>
+      </w:pPr>
+    </w:p>
+    <w:p/>
     <w:p>
       <w:pPr>
         <w:pStyle w:val="a"/>
@@ -494,7 +477,74 @@
         </w:rPr>
         <w:t>* 2910edd (origin/master, origin/HEAD) Initial commit</w:t>
       </w:r>
+    </w:p>
+    <w:p>
+      <w:pPr>
+        <w:spacing w:line="240" w:lineRule="auto"/>
+        <w:ind w:firstLine="0"/>
+        <w:jc w:val="left"/>
+        <w:rPr>
+          <w:rFonts w:cs="Times New Roman"/>
+          <w:sz w:val="20"/>
+          <w:szCs w:val="20"/>
+          <w:lang w:val="en-US"/>
+        </w:rPr>
+      </w:pPr>
+    </w:p>
+    <w:p>
+      <w:pPr>
+        <w:spacing w:line="240" w:lineRule="auto"/>
+        <w:ind w:firstLine="0"/>
+        <w:jc w:val="left"/>
+        <w:rPr>
+          <w:rFonts w:cs="Times New Roman"/>
+          <w:sz w:val="20"/>
+          <w:szCs w:val="20"/>
+          <w:lang w:val="en-US"/>
+        </w:rPr>
+      </w:pPr>
       <w:bookmarkStart w:id="0" w:name="_GoBack"/>
+      <w:r>
+        <w:rPr>
+          <w:noProof/>
+          <w:lang w:val="en-US"/>
+        </w:rPr>
+        <w:drawing>
+          <wp:inline distT="0" distB="0" distL="0" distR="0" wp14:anchorId="11E9F2FC" wp14:editId="1EACAEC4">
+            <wp:extent cx="5940425" cy="2098675"/>
+            <wp:effectExtent l="0" t="0" r="3175" b="0"/>
+            <wp:docPr id="1" name="Picture 1"/>
+            <wp:cNvGraphicFramePr>
+              <a:graphicFrameLocks xmlns:a="http://schemas.openxmlformats.org/drawingml/2006/main" noChangeAspect="1"/>
+            </wp:cNvGraphicFramePr>
+            <a:graphic xmlns:a="http://schemas.openxmlformats.org/drawingml/2006/main">
+              <a:graphicData uri="http://schemas.openxmlformats.org/drawingml/2006/picture">
+                <pic:pic xmlns:pic="http://schemas.openxmlformats.org/drawingml/2006/picture">
+                  <pic:nvPicPr>
+                    <pic:cNvPr id="1" name=""/>
+                    <pic:cNvPicPr/>
+                  </pic:nvPicPr>
+                  <pic:blipFill>
+                    <a:blip r:embed="rId5"/>
+                    <a:stretch>
+                      <a:fillRect/>
+                    </a:stretch>
+                  </pic:blipFill>
+                  <pic:spPr>
+                    <a:xfrm>
+                      <a:off x="0" y="0"/>
+                      <a:ext cx="5940425" cy="2098675"/>
+                    </a:xfrm>
+                    <a:prstGeom prst="rect">
+                      <a:avLst/>
+                    </a:prstGeom>
+                  </pic:spPr>
+                </pic:pic>
+              </a:graphicData>
+            </a:graphic>
+          </wp:inline>
+        </w:drawing>
+      </w:r>
       <w:bookmarkEnd w:id="0"/>
     </w:p>
     <w:sectPr>
